--- a/adding_vars_for_cumulative_effects_HRS_NOTES.docx
+++ b/adding_vars_for_cumulative_effects_HRS_NOTES.docx
@@ -6,17 +6,54 @@
     <w:p/>
     <w:p>
       <w:r>
-        <w:t>#other sources of stress, shall we include them as covariates: job strain etc, a lit of HRS stress items are here: https://g2aging.org/?section=concordance-search&amp;sWords=stress&amp;interval=1992%2C2016&amp;page=1&amp;per_page=50&amp;af_src=1</w:t>
-      </w:r>
-    </w:p>
-    <w:p>
-      <w:r>
-        <w:t xml:space="preserve">print("stress self-reported measures: https://g2aging.org/?section=module&amp;moduleid=2657") </w:t>
-      </w:r>
-    </w:p>
-    <w:p>
-      <w:r>
-        <w:t># other literature considers cumulatie effects as: cumulative stressors (global, weekly and major life events)</w:t>
+        <w:t>#</w:t>
+      </w:r>
+      <w:proofErr w:type="gramStart"/>
+      <w:r>
+        <w:t>other</w:t>
+      </w:r>
+      <w:proofErr w:type="gramEnd"/>
+      <w:r>
+        <w:t xml:space="preserve"> sources of stress, shall we include them as covariates: job strain etc, a </w:t>
+      </w:r>
+      <w:proofErr w:type="spellStart"/>
+      <w:r>
+        <w:t>lit</w:t>
+      </w:r>
+      <w:proofErr w:type="spellEnd"/>
+      <w:r>
+        <w:t xml:space="preserve"> of HRS stress items are here: https://g2aging.org/?section=concordance-search&amp;sWords=stress&amp;interval=1992%2C2016&amp;page=1&amp;per_page=50&amp;af_src=1</w:t>
+      </w:r>
+    </w:p>
+    <w:p>
+      <w:proofErr w:type="gramStart"/>
+      <w:r>
+        <w:t>print(</w:t>
+      </w:r>
+      <w:proofErr w:type="gramEnd"/>
+      <w:r>
+        <w:t xml:space="preserve">"stress self-reported measures: https://g2aging.org/?section=module&amp;moduleid=2657") </w:t>
+      </w:r>
+    </w:p>
+    <w:p>
+      <w:r>
+        <w:t xml:space="preserve"># </w:t>
+      </w:r>
+      <w:proofErr w:type="gramStart"/>
+      <w:r>
+        <w:t>other</w:t>
+      </w:r>
+      <w:proofErr w:type="gramEnd"/>
+      <w:r>
+        <w:t xml:space="preserve"> literature considers </w:t>
+      </w:r>
+      <w:proofErr w:type="spellStart"/>
+      <w:r>
+        <w:t>cumulatie</w:t>
+      </w:r>
+      <w:proofErr w:type="spellEnd"/>
+      <w:r>
+        <w:t xml:space="preserve"> effects as: cumulative stressors (global, weekly and major life events)</w:t>
       </w:r>
     </w:p>
     <w:p>
@@ -27,29 +64,93 @@
     <w:p/>
     <w:p>
       <w:r>
-        <w:t xml:space="preserve">#think how we are going to restrict to a particular type of discrimination, </w:t>
-      </w:r>
-    </w:p>
-    <w:p>
-      <w:r>
-        <w:t xml:space="preserve">#which wave shall we use? </w:t>
-      </w:r>
-    </w:p>
-    <w:p>
-      <w:r>
-        <w:t xml:space="preserve">#shall we state that every wave they listed disability (ie subset HRS2004_discrim_disability == 1 &amp; HRS2008_discrim_disability ==1 etc every wave up to 2018) </w:t>
+        <w:t>#</w:t>
+      </w:r>
+      <w:proofErr w:type="gramStart"/>
+      <w:r>
+        <w:t>think</w:t>
+      </w:r>
+      <w:proofErr w:type="gramEnd"/>
+      <w:r>
+        <w:t xml:space="preserve"> how we are going to restrict to a particular type of discrimination, </w:t>
+      </w:r>
+    </w:p>
+    <w:p>
+      <w:r>
+        <w:t>#</w:t>
+      </w:r>
+      <w:proofErr w:type="gramStart"/>
+      <w:r>
+        <w:t>which</w:t>
+      </w:r>
+      <w:proofErr w:type="gramEnd"/>
+      <w:r>
+        <w:t xml:space="preserve"> wave shall we use? </w:t>
+      </w:r>
+    </w:p>
+    <w:p>
+      <w:r>
+        <w:t>#</w:t>
+      </w:r>
+      <w:proofErr w:type="gramStart"/>
+      <w:r>
+        <w:t>shall</w:t>
+      </w:r>
+      <w:proofErr w:type="gramEnd"/>
+      <w:r>
+        <w:t xml:space="preserve"> we state that every wave they listed disability (</w:t>
+      </w:r>
+      <w:proofErr w:type="spellStart"/>
+      <w:r>
+        <w:t>ie</w:t>
+      </w:r>
+      <w:proofErr w:type="spellEnd"/>
+      <w:r>
+        <w:t xml:space="preserve"> subset HRS2004_discrim_disability == 1 &amp; HRS2008_discrim_disability ==1 etc every wave up to 2018) </w:t>
       </w:r>
     </w:p>
     <w:p/>
     <w:p>
       <w:r>
-        <w:t xml:space="preserve">#add 2004, 2006, 2008 </w:t>
+        <w:t>#</w:t>
+      </w:r>
+      <w:proofErr w:type="gramStart"/>
+      <w:r>
+        <w:t>add</w:t>
+      </w:r>
+      <w:proofErr w:type="gramEnd"/>
+      <w:r>
+        <w:t xml:space="preserve"> 2004, 2006, 2008 </w:t>
       </w:r>
     </w:p>
     <w:p/>
     <w:p>
       <w:r>
-        <w:t xml:space="preserve">#from RAND below we beed to find: #wealth # in harmonised rnad file 2008 year wealth var is: #H9ATOTW </w:t>
+        <w:t>#</w:t>
+      </w:r>
+      <w:proofErr w:type="gramStart"/>
+      <w:r>
+        <w:t>from</w:t>
+      </w:r>
+      <w:proofErr w:type="gramEnd"/>
+      <w:r>
+        <w:t xml:space="preserve"> RAND below we </w:t>
+      </w:r>
+      <w:proofErr w:type="spellStart"/>
+      <w:r>
+        <w:t>beed</w:t>
+      </w:r>
+      <w:proofErr w:type="spellEnd"/>
+      <w:r>
+        <w:t xml:space="preserve"> to find: #wealth # in harmonised </w:t>
+      </w:r>
+      <w:proofErr w:type="spellStart"/>
+      <w:r>
+        <w:t>rnad</w:t>
+      </w:r>
+      <w:proofErr w:type="spellEnd"/>
+      <w:r>
+        <w:t xml:space="preserve"> file 2008 year wealth var is: #H9ATOTW </w:t>
       </w:r>
     </w:p>
     <w:p/>
@@ -61,14 +162,27 @@
     <w:p/>
     <w:p>
       <w:r>
-        <w:t>#data files with original variables</w:t>
+        <w:t>#</w:t>
+      </w:r>
+      <w:proofErr w:type="gramStart"/>
+      <w:r>
+        <w:t>data</w:t>
+      </w:r>
+      <w:proofErr w:type="gramEnd"/>
+      <w:r>
+        <w:t xml:space="preserve"> files with original variables</w:t>
       </w:r>
     </w:p>
     <w:p/>
     <w:p>
       <w:r>
-        <w:t>#coxph</w:t>
-      </w:r>
+        <w:t>#</w:t>
+      </w:r>
+      <w:proofErr w:type="gramStart"/>
+      <w:r>
+        <w:t>coxph</w:t>
+      </w:r>
+      <w:proofErr w:type="gramEnd"/>
     </w:p>
     <w:p/>
     <w:p>
@@ -79,15 +193,60 @@
         <w:t>HHIDPN</w:t>
       </w:r>
     </w:p>
+    <w:p>
+      <w:r>
+        <w:t xml:space="preserve">#HRS2008_data = </w:t>
+      </w:r>
+      <w:proofErr w:type="gramStart"/>
+      <w:r>
+        <w:t>read.csv(</w:t>
+      </w:r>
+      <w:proofErr w:type="gramEnd"/>
+      <w:r>
+        <w:t xml:space="preserve">paste(SOURCE_ROOT, "HRS_2008_data/HRS2008_discrimination_dataset_new.csv",  </w:t>
+      </w:r>
+      <w:proofErr w:type="spellStart"/>
+      <w:r>
+        <w:t>sep</w:t>
+      </w:r>
+      <w:proofErr w:type="spellEnd"/>
+      <w:r>
+        <w:t>=""))</w:t>
+      </w:r>
+    </w:p>
     <w:p/>
     <w:p>
       <w:r>
-        <w:t>#HRS2008_data$HHIDPN =  HRS2008_data_old$X</w:t>
-      </w:r>
-    </w:p>
-    <w:p>
-      <w:r>
-        <w:t>#HRS2008_data_old = read.csv(paste(SOURCE_ROOT, "HRS_2008_data/HRS2008_discrimination_dataset.csv",  sep=""))</w:t>
+        <w:t xml:space="preserve">#HRS2008_data$HHIDPN </w:t>
+      </w:r>
+      <w:proofErr w:type="gramStart"/>
+      <w:r>
+        <w:t>=  HRS</w:t>
+      </w:r>
+      <w:proofErr w:type="gramEnd"/>
+      <w:r>
+        <w:t>2008_data_old$X</w:t>
+      </w:r>
+    </w:p>
+    <w:p>
+      <w:r>
+        <w:t xml:space="preserve">#HRS2008_data_old = </w:t>
+      </w:r>
+      <w:proofErr w:type="gramStart"/>
+      <w:r>
+        <w:t>read.csv(</w:t>
+      </w:r>
+      <w:proofErr w:type="gramEnd"/>
+      <w:r>
+        <w:t xml:space="preserve">paste(SOURCE_ROOT, "HRS_2008_data/HRS2008_discrimination_dataset.csv",  </w:t>
+      </w:r>
+      <w:proofErr w:type="spellStart"/>
+      <w:r>
+        <w:t>sep</w:t>
+      </w:r>
+      <w:proofErr w:type="spellEnd"/>
+      <w:r>
+        <w:t>=""))</w:t>
       </w:r>
     </w:p>
     <w:sectPr>
